--- a/Curtis-Yungen-Cover-Letter_Images.docx
+++ b/Curtis-Yungen-Cover-Letter_Images.docx
@@ -523,10 +523,26 @@
           <w:sz w:val="24"/>
           <w:szCs w:val="24"/>
         </w:rPr>
-        <w:t xml:space="preserve">algorithms and data structures. If you and I were to work together, I’d be fully committed to helping your project succeed and contributing to it as best as I can. </w:t>
+        <w:t xml:space="preserve">algorithms and data structures. </w:t>
+      </w:r>
+      <w:r>
+        <w:rPr>
+          <w:rFonts w:ascii="Arial" w:hAnsi="Arial" w:cs="Arial"/>
+          <w:sz w:val="24"/>
+          <w:szCs w:val="24"/>
+        </w:rPr>
+        <w:t xml:space="preserve">I pick up new skills and technologies quickly and am eager to take on new challenges. </w:t>
       </w:r>
       <w:bookmarkStart w:id="0" w:name="_GoBack"/>
       <w:bookmarkEnd w:id="0"/>
+      <w:r>
+        <w:rPr>
+          <w:rFonts w:ascii="Arial" w:hAnsi="Arial" w:cs="Arial"/>
+          <w:sz w:val="24"/>
+          <w:szCs w:val="24"/>
+        </w:rPr>
+        <w:t xml:space="preserve">If you and I were to work together, I’d be fully committed to helping your project succeed and contributing to it as best as I can. </w:t>
+      </w:r>
     </w:p>
     <w:p>
       <w:pPr>
